--- a/kurzy, atd/cisco kurzy/introduction to cybersecurity FINISHED/1.1.docx
+++ b/kurzy, atd/cisco kurzy/introduction to cybersecurity FINISHED/1.1.docx
@@ -9,32 +9,32 @@
           <w:rFonts w:hint="default"/>
           <w:b/>
           <w:bCs/>
+          <w:highlight w:val="magenta"/>
+          <w:lang w:val="en-US"/>
+        </w:rPr>
+      </w:pPr>
+      <w:r>
+        <w:rPr>
+          <w:rFonts w:hint="default"/>
+          <w:b/>
+          <w:bCs/>
+          <w:highlight w:val="magenta"/>
+          <w:lang w:val="en-US"/>
+        </w:rPr>
+        <w:t>What is cybersecurity?</w:t>
+      </w:r>
+    </w:p>
+    <w:p>
+      <w:pPr>
+        <w:jc w:val="center"/>
+        <w:rPr>
+          <w:rFonts w:hint="default"/>
+          <w:b/>
+          <w:bCs/>
           <w:highlight w:val="red"/>
           <w:lang w:val="en-US"/>
         </w:rPr>
       </w:pPr>
-      <w:r>
-        <w:rPr>
-          <w:rFonts w:hint="default"/>
-          <w:b/>
-          <w:bCs/>
-          <w:highlight w:val="red"/>
-          <w:lang w:val="en-US"/>
-        </w:rPr>
-        <w:t>What is cybersecurity?</w:t>
-      </w:r>
-    </w:p>
-    <w:p>
-      <w:pPr>
-        <w:jc w:val="center"/>
-        <w:rPr>
-          <w:rFonts w:hint="default"/>
-          <w:b/>
-          <w:bCs/>
-          <w:highlight w:val="red"/>
-          <w:lang w:val="en-US"/>
-        </w:rPr>
-      </w:pPr>
     </w:p>
     <w:p>
       <w:pPr>
@@ -50,25 +50,40 @@
           <w:rFonts w:hint="default"/>
           <w:lang w:val="en-US"/>
         </w:rPr>
-        <w:t xml:space="preserve">Is the ongoing effort to protect individuals, organizations and goverments from digital </w:t>
-      </w:r>
-      <w:r>
-        <w:rPr>
-          <w:rFonts w:hint="default"/>
-          <w:lang w:val="en-US"/>
-        </w:rPr>
-        <w:tab/>
-      </w:r>
-      <w:r>
-        <w:rPr>
-          <w:rFonts w:hint="default"/>
-          <w:lang w:val="en-US"/>
-        </w:rPr>
-        <w:tab/>
-      </w:r>
-      <w:r>
-        <w:rPr>
-          <w:rFonts w:hint="default"/>
+        <w:t xml:space="preserve">Is the </w:t>
+      </w:r>
+      <w:r>
+        <w:rPr>
+          <w:rFonts w:hint="default"/>
+          <w:b/>
+          <w:bCs/>
+          <w:lang w:val="en-US"/>
+        </w:rPr>
+        <w:t xml:space="preserve">ongoing effort to protect individuals, organizations and goverments from digital </w:t>
+      </w:r>
+      <w:r>
+        <w:rPr>
+          <w:rFonts w:hint="default"/>
+          <w:b/>
+          <w:bCs/>
+          <w:lang w:val="en-US"/>
+        </w:rPr>
+        <w:tab/>
+      </w:r>
+      <w:r>
+        <w:rPr>
+          <w:rFonts w:hint="default"/>
+          <w:b/>
+          <w:bCs/>
+          <w:lang w:val="en-US"/>
+        </w:rPr>
+        <w:tab/>
+      </w:r>
+      <w:r>
+        <w:rPr>
+          <w:rFonts w:hint="default"/>
+          <w:b/>
+          <w:bCs/>
           <w:lang w:val="en-US"/>
         </w:rPr>
         <w:t xml:space="preserve">  attacks by protecting networked systems and data from unauthorized use or harm</w:t>
@@ -90,6 +105,8 @@
         <w:jc w:val="left"/>
         <w:rPr>
           <w:rFonts w:hint="default"/>
+          <w:b/>
+          <w:bCs/>
           <w:lang w:val="en-US"/>
         </w:rPr>
       </w:pPr>
@@ -103,8 +120,9 @@
       <w:r>
         <w:rPr>
           <w:rFonts w:hint="default"/>
-          <w:b/>
-          <w:bCs/>
+          <w:b w:val="0"/>
+          <w:bCs w:val="0"/>
+          <w:highlight w:val="yellow"/>
           <w:lang w:val="en-US"/>
         </w:rPr>
         <w:t xml:space="preserve">personal </w:t>
@@ -114,7 +132,16 @@
           <w:rFonts w:hint="default"/>
           <w:lang w:val="en-US"/>
         </w:rPr>
-        <w:t>= safeguard your identity, data and computer devices</w:t>
+        <w:t xml:space="preserve">= </w:t>
+      </w:r>
+      <w:r>
+        <w:rPr>
+          <w:rFonts w:hint="default"/>
+          <w:b/>
+          <w:bCs/>
+          <w:lang w:val="en-US"/>
+        </w:rPr>
+        <w:t>safeguard your identity, data and computer devices</w:t>
       </w:r>
     </w:p>
     <w:p>
@@ -123,6 +150,8 @@
         <w:jc w:val="left"/>
         <w:rPr>
           <w:rFonts w:hint="default"/>
+          <w:b/>
+          <w:bCs/>
           <w:lang w:val="en-US"/>
         </w:rPr>
       </w:pPr>
@@ -136,8 +165,9 @@
       <w:r>
         <w:rPr>
           <w:rFonts w:hint="default"/>
-          <w:b/>
-          <w:bCs/>
+          <w:b w:val="0"/>
+          <w:bCs w:val="0"/>
+          <w:highlight w:val="yellow"/>
           <w:lang w:val="en-US"/>
         </w:rPr>
         <w:t xml:space="preserve">organizational </w:t>
@@ -147,7 +177,16 @@
           <w:rFonts w:hint="default"/>
           <w:lang w:val="en-US"/>
         </w:rPr>
-        <w:t>= protect the organizations reputation, data and customers</w:t>
+        <w:t xml:space="preserve">= </w:t>
+      </w:r>
+      <w:r>
+        <w:rPr>
+          <w:rFonts w:hint="default"/>
+          <w:b/>
+          <w:bCs/>
+          <w:lang w:val="en-US"/>
+        </w:rPr>
+        <w:t>protect the organizations reputation, data and customers</w:t>
       </w:r>
     </w:p>
     <w:p>
@@ -156,6 +195,8 @@
         <w:jc w:val="left"/>
         <w:rPr>
           <w:rFonts w:hint="default"/>
+          <w:b/>
+          <w:bCs/>
           <w:lang w:val="en-US"/>
         </w:rPr>
       </w:pPr>
@@ -169,8 +210,9 @@
       <w:r>
         <w:rPr>
           <w:rFonts w:hint="default"/>
-          <w:b/>
-          <w:bCs/>
+          <w:b w:val="0"/>
+          <w:bCs w:val="0"/>
+          <w:highlight w:val="yellow"/>
           <w:lang w:val="en-US"/>
         </w:rPr>
         <w:t xml:space="preserve">government </w:t>
@@ -180,30 +222,44 @@
           <w:rFonts w:hint="default"/>
           <w:lang w:val="en-US"/>
         </w:rPr>
-        <w:t>= national security, economic stability and safety and wellbeing of citizens</w:t>
-      </w:r>
-    </w:p>
-    <w:p>
-      <w:pPr>
-        <w:jc w:val="left"/>
-      </w:pPr>
-    </w:p>
-    <w:p>
-      <w:pPr>
-        <w:jc w:val="left"/>
-        <w:rPr>
-          <w:rFonts w:hint="default"/>
-          <w:lang w:val="en-US"/>
-        </w:rPr>
-      </w:pPr>
-      <w:r>
-        <w:rPr>
-          <w:rFonts w:hint="default"/>
-          <w:b/>
-          <w:bCs/>
+        <w:t xml:space="preserve">= </w:t>
+      </w:r>
+      <w:r>
+        <w:rPr>
+          <w:rFonts w:hint="default"/>
+          <w:b/>
+          <w:bCs/>
+          <w:lang w:val="en-US"/>
+        </w:rPr>
+        <w:t>national security, economic stability and safety and wellbeing of citizens</w:t>
+      </w:r>
+    </w:p>
+    <w:p>
+      <w:pPr>
+        <w:jc w:val="left"/>
+      </w:pPr>
+    </w:p>
+    <w:p>
+      <w:pPr>
+        <w:jc w:val="left"/>
+        <w:rPr>
+          <w:rFonts w:hint="default"/>
+          <w:b w:val="0"/>
+          <w:bCs w:val="0"/>
+          <w:highlight w:val="green"/>
+          <w:u w:val="none"/>
+          <w:lang w:val="en-US"/>
+        </w:rPr>
+      </w:pPr>
+      <w:r>
+        <w:rPr>
+          <w:rFonts w:hint="default"/>
+          <w:b w:val="0"/>
+          <w:bCs w:val="0"/>
           <w:i/>
           <w:iCs/>
-          <w:u w:val="single"/>
+          <w:highlight w:val="green"/>
+          <w:u w:val="none"/>
           <w:lang w:val="en-US"/>
         </w:rPr>
         <w:t>Protecting your personal data</w:t>
@@ -242,7 +298,6 @@
           <w:lang w:val="en-US"/>
         </w:rPr>
         <w:tab/>
-        <w:t/>
       </w:r>
       <w:r>
         <w:rPr>
@@ -292,26 +347,32 @@
           <w:lang w:val="en-US"/>
         </w:rPr>
         <w:tab/>
-        <w:t/>
-      </w:r>
-      <w:r>
-        <w:rPr>
-          <w:rFonts w:hint="default"/>
-          <w:b/>
-          <w:bCs/>
-          <w:lang w:val="en-US"/>
-        </w:rPr>
-        <w:tab/>
-        <w:t/>
-      </w:r>
-      <w:r>
-        <w:rPr>
-          <w:rFonts w:hint="default"/>
-          <w:b/>
-          <w:bCs/>
-          <w:lang w:val="en-US"/>
-        </w:rPr>
-        <w:tab/>
+      </w:r>
+      <w:r>
+        <w:rPr>
+          <w:rFonts w:hint="default"/>
+          <w:b/>
+          <w:bCs/>
+          <w:lang w:val="en-US"/>
+        </w:rPr>
+        <w:tab/>
+      </w:r>
+      <w:r>
+        <w:rPr>
+          <w:rFonts w:hint="default"/>
+          <w:b/>
+          <w:bCs/>
+          <w:lang w:val="en-US"/>
+        </w:rPr>
+        <w:tab/>
+      </w:r>
+      <w:r>
+        <w:rPr>
+          <w:rFonts w:hint="default"/>
+          <w:b/>
+          <w:bCs/>
+          <w:lang w:val="en-US"/>
+        </w:rPr>
         <w:t>offline/online</w:t>
       </w:r>
     </w:p>
@@ -344,26 +405,32 @@
           <w:lang w:val="en-US"/>
         </w:rPr>
         <w:tab/>
-        <w:t/>
-      </w:r>
-      <w:r>
-        <w:rPr>
-          <w:rFonts w:hint="default"/>
-          <w:b w:val="0"/>
-          <w:bCs w:val="0"/>
-          <w:lang w:val="en-US"/>
-        </w:rPr>
-        <w:tab/>
-        <w:t/>
-      </w:r>
-      <w:r>
-        <w:rPr>
-          <w:rFonts w:hint="default"/>
-          <w:b w:val="0"/>
-          <w:bCs w:val="0"/>
-          <w:lang w:val="en-US"/>
-        </w:rPr>
-        <w:tab/>
+      </w:r>
+      <w:r>
+        <w:rPr>
+          <w:rFonts w:hint="default"/>
+          <w:b w:val="0"/>
+          <w:bCs w:val="0"/>
+          <w:lang w:val="en-US"/>
+        </w:rPr>
+        <w:tab/>
+      </w:r>
+      <w:r>
+        <w:rPr>
+          <w:rFonts w:hint="default"/>
+          <w:b w:val="0"/>
+          <w:bCs w:val="0"/>
+          <w:lang w:val="en-US"/>
+        </w:rPr>
+        <w:tab/>
+      </w:r>
+      <w:r>
+        <w:rPr>
+          <w:rFonts w:hint="default"/>
+          <w:b w:val="0"/>
+          <w:bCs w:val="0"/>
+          <w:lang w:val="en-US"/>
+        </w:rPr>
         <w:t>Offline identity = this is the real-life persona that you present on daily basis</w:t>
       </w:r>
       <w:r>
@@ -383,16 +450,23 @@
           <w:lang w:val="en-US"/>
         </w:rPr>
         <w:tab/>
-        <w:t/>
-      </w:r>
-      <w:r>
-        <w:rPr>
-          <w:rFonts w:hint="default"/>
-          <w:b w:val="0"/>
-          <w:bCs w:val="0"/>
-          <w:lang w:val="en-US"/>
-        </w:rPr>
-        <w:tab/>
+      </w:r>
+      <w:r>
+        <w:rPr>
+          <w:rFonts w:hint="default"/>
+          <w:b w:val="0"/>
+          <w:bCs w:val="0"/>
+          <w:lang w:val="en-US"/>
+        </w:rPr>
+        <w:tab/>
+      </w:r>
+      <w:r>
+        <w:rPr>
+          <w:rFonts w:hint="default"/>
+          <w:b w:val="0"/>
+          <w:bCs w:val="0"/>
+          <w:lang w:val="en-US"/>
+        </w:rPr>
         <w:t xml:space="preserve"> online identity = it’s who you are and how you present yourself to others online</w:t>
       </w:r>
       <w:r>
@@ -421,36 +495,41 @@
           <w:lang w:val="en-US"/>
         </w:rPr>
         <w:tab/>
-        <w:t/>
-      </w:r>
-      <w:r>
-        <w:rPr>
-          <w:rFonts w:hint="default"/>
-          <w:b w:val="0"/>
-          <w:bCs w:val="0"/>
-          <w:lang w:val="en-US"/>
-        </w:rPr>
-        <w:tab/>
-        <w:t/>
-      </w:r>
-      <w:r>
-        <w:rPr>
-          <w:rFonts w:hint="default"/>
-          <w:b w:val="0"/>
-          <w:bCs w:val="0"/>
-          <w:lang w:val="en-US"/>
-        </w:rPr>
-        <w:tab/>
-        <w:t/>
-      </w:r>
-      <w:r>
-        <w:rPr>
-          <w:rFonts w:hint="default"/>
-          <w:b w:val="0"/>
-          <w:bCs w:val="0"/>
-          <w:lang w:val="en-US"/>
-        </w:rPr>
-        <w:tab/>
+      </w:r>
+      <w:r>
+        <w:rPr>
+          <w:rFonts w:hint="default"/>
+          <w:b w:val="0"/>
+          <w:bCs w:val="0"/>
+          <w:lang w:val="en-US"/>
+        </w:rPr>
+        <w:tab/>
+      </w:r>
+      <w:r>
+        <w:rPr>
+          <w:rFonts w:hint="default"/>
+          <w:b w:val="0"/>
+          <w:bCs w:val="0"/>
+          <w:lang w:val="en-US"/>
+        </w:rPr>
+        <w:tab/>
+      </w:r>
+      <w:r>
+        <w:rPr>
+          <w:rFonts w:hint="default"/>
+          <w:b w:val="0"/>
+          <w:bCs w:val="0"/>
+          <w:lang w:val="en-US"/>
+        </w:rPr>
+        <w:tab/>
+      </w:r>
+      <w:r>
+        <w:rPr>
+          <w:rFonts w:hint="default"/>
+          <w:b w:val="0"/>
+          <w:bCs w:val="0"/>
+          <w:lang w:val="en-US"/>
+        </w:rPr>
         <w:t>username, social identity you established and portray</w:t>
       </w:r>
       <w:r>
@@ -479,7 +558,6 @@
           <w:lang w:val="en-US"/>
         </w:rPr>
         <w:tab/>
-        <w:t/>
       </w:r>
       <w:r>
         <w:rPr>
@@ -520,18 +598,20 @@
         <w:jc w:val="left"/>
         <w:rPr>
           <w:rFonts w:hint="default"/>
-          <w:b/>
-          <w:bCs/>
-          <w:color w:val="auto"/>
-          <w:lang w:val="en-US"/>
-        </w:rPr>
-      </w:pPr>
-      <w:r>
-        <w:rPr>
-          <w:rFonts w:hint="default"/>
-          <w:b/>
-          <w:bCs/>
-          <w:color w:val="auto"/>
+          <w:b w:val="0"/>
+          <w:bCs w:val="0"/>
+          <w:color w:val="auto"/>
+          <w:highlight w:val="green"/>
+          <w:lang w:val="en-US"/>
+        </w:rPr>
+      </w:pPr>
+      <w:r>
+        <w:rPr>
+          <w:rFonts w:hint="default"/>
+          <w:b w:val="0"/>
+          <w:bCs w:val="0"/>
+          <w:color w:val="auto"/>
+          <w:highlight w:val="green"/>
           <w:lang w:val="en-US"/>
         </w:rPr>
         <w:t>Your data</w:t>
@@ -581,18 +661,46 @@
           <w:lang w:val="en-US"/>
         </w:rPr>
         <w:tab/>
-        <w:t/>
-      </w:r>
-      <w:r>
-        <w:rPr>
-          <w:rFonts w:hint="default"/>
-          <w:b w:val="0"/>
-          <w:bCs w:val="0"/>
-          <w:color w:val="auto"/>
-          <w:lang w:val="en-US"/>
-        </w:rPr>
-        <w:tab/>
-        <w:t xml:space="preserve">- Personal data describes any information about you, </w:t>
+      </w:r>
+      <w:r>
+        <w:rPr>
+          <w:rFonts w:hint="default"/>
+          <w:b w:val="0"/>
+          <w:bCs w:val="0"/>
+          <w:color w:val="auto"/>
+          <w:lang w:val="en-US"/>
+        </w:rPr>
+        <w:tab/>
+      </w:r>
+      <w:r>
+        <w:rPr>
+          <w:rFonts w:hint="default"/>
+          <w:b w:val="0"/>
+          <w:bCs w:val="0"/>
+          <w:color w:val="auto"/>
+          <w:lang w:val="en-US"/>
+        </w:rPr>
+        <w:t>- Personal data describes</w:t>
+      </w:r>
+      <w:r>
+        <w:rPr>
+          <w:rFonts w:hint="default"/>
+          <w:b/>
+          <w:bCs/>
+          <w:color w:val="auto"/>
+          <w:lang w:val="en-US"/>
+        </w:rPr>
+        <w:t xml:space="preserve"> any information about you</w:t>
+      </w:r>
+      <w:r>
+        <w:rPr>
+          <w:rFonts w:hint="default"/>
+          <w:b w:val="0"/>
+          <w:bCs w:val="0"/>
+          <w:color w:val="auto"/>
+          <w:lang w:val="en-US"/>
+        </w:rPr>
+        <w:t xml:space="preserve">, </w:t>
       </w:r>
       <w:r>
         <w:rPr>
@@ -613,6 +721,15 @@
           <w:lang w:val="en-US"/>
         </w:rPr>
         <w:tab/>
+      </w:r>
+      <w:r>
+        <w:rPr>
+          <w:rFonts w:hint="default"/>
+          <w:b w:val="0"/>
+          <w:bCs w:val="0"/>
+          <w:color w:val="auto"/>
+          <w:lang w:val="en-US"/>
+        </w:rPr>
         <w:t xml:space="preserve">    including name, social security number, driving licence number, data and place of birth,  </w:t>
       </w:r>
       <w:r>
@@ -624,6 +741,15 @@
           <w:lang w:val="en-US"/>
         </w:rPr>
         <w:tab/>
+      </w:r>
+      <w:r>
+        <w:rPr>
+          <w:rFonts w:hint="default"/>
+          <w:b w:val="0"/>
+          <w:bCs w:val="0"/>
+          <w:color w:val="auto"/>
+          <w:lang w:val="en-US"/>
+        </w:rPr>
         <w:t xml:space="preserve">    mother maiden name, and even pictures or msges… </w:t>
       </w:r>
       <w:r>
@@ -655,17 +781,25 @@
           <w:lang w:val="en-US"/>
         </w:rPr>
         <w:tab/>
-        <w:t/>
-      </w:r>
-      <w:r>
-        <w:rPr>
-          <w:rFonts w:hint="default"/>
-          <w:b w:val="0"/>
-          <w:bCs w:val="0"/>
-          <w:color w:val="auto"/>
-          <w:lang w:val="en-US"/>
-        </w:rPr>
-        <w:tab/>
+      </w:r>
+      <w:r>
+        <w:rPr>
+          <w:rFonts w:hint="default"/>
+          <w:b w:val="0"/>
+          <w:bCs w:val="0"/>
+          <w:color w:val="auto"/>
+          <w:lang w:val="en-US"/>
+        </w:rPr>
+        <w:tab/>
+      </w:r>
+      <w:r>
+        <w:rPr>
+          <w:rFonts w:hint="default"/>
+          <w:b w:val="0"/>
+          <w:bCs w:val="0"/>
+          <w:color w:val="auto"/>
+          <w:lang w:val="en-US"/>
+        </w:rPr>
         <w:t>some others could be:</w:t>
       </w:r>
       <w:r>
@@ -697,50 +831,55 @@
           <w:lang w:val="en-US"/>
         </w:rPr>
         <w:tab/>
-        <w:t/>
-      </w:r>
-      <w:r>
-        <w:rPr>
-          <w:rFonts w:hint="default"/>
-          <w:b w:val="0"/>
-          <w:bCs w:val="0"/>
-          <w:color w:val="auto"/>
-          <w:lang w:val="en-US"/>
-        </w:rPr>
-        <w:tab/>
-        <w:t/>
-      </w:r>
-      <w:r>
-        <w:rPr>
-          <w:rFonts w:hint="default"/>
-          <w:b w:val="0"/>
-          <w:bCs w:val="0"/>
-          <w:color w:val="auto"/>
-          <w:lang w:val="en-US"/>
-        </w:rPr>
-        <w:tab/>
-        <w:t/>
-      </w:r>
-      <w:r>
-        <w:rPr>
-          <w:rFonts w:hint="default"/>
-          <w:b w:val="0"/>
-          <w:bCs w:val="0"/>
-          <w:color w:val="auto"/>
-          <w:lang w:val="en-US"/>
-        </w:rPr>
-        <w:tab/>
-        <w:t/>
-      </w:r>
-      <w:r>
-        <w:rPr>
-          <w:rFonts w:hint="default"/>
-          <w:b w:val="0"/>
-          <w:bCs w:val="0"/>
-          <w:color w:val="auto"/>
-          <w:lang w:val="en-US"/>
-        </w:rPr>
-        <w:tab/>
+      </w:r>
+      <w:r>
+        <w:rPr>
+          <w:rFonts w:hint="default"/>
+          <w:b w:val="0"/>
+          <w:bCs w:val="0"/>
+          <w:color w:val="auto"/>
+          <w:lang w:val="en-US"/>
+        </w:rPr>
+        <w:tab/>
+      </w:r>
+      <w:r>
+        <w:rPr>
+          <w:rFonts w:hint="default"/>
+          <w:b w:val="0"/>
+          <w:bCs w:val="0"/>
+          <w:color w:val="auto"/>
+          <w:lang w:val="en-US"/>
+        </w:rPr>
+        <w:tab/>
+      </w:r>
+      <w:r>
+        <w:rPr>
+          <w:rFonts w:hint="default"/>
+          <w:b w:val="0"/>
+          <w:bCs w:val="0"/>
+          <w:color w:val="auto"/>
+          <w:lang w:val="en-US"/>
+        </w:rPr>
+        <w:tab/>
+      </w:r>
+      <w:r>
+        <w:rPr>
+          <w:rFonts w:hint="default"/>
+          <w:b w:val="0"/>
+          <w:bCs w:val="0"/>
+          <w:color w:val="auto"/>
+          <w:lang w:val="en-US"/>
+        </w:rPr>
+        <w:tab/>
+      </w:r>
+      <w:r>
+        <w:rPr>
+          <w:rFonts w:hint="default"/>
+          <w:b w:val="0"/>
+          <w:bCs w:val="0"/>
+          <w:color w:val="auto"/>
+          <w:lang w:val="en-US"/>
+        </w:rPr>
         <w:t>health records (electronic health records)</w:t>
       </w:r>
       <w:r>
@@ -772,50 +911,55 @@
           <w:lang w:val="en-US"/>
         </w:rPr>
         <w:tab/>
-        <w:t/>
-      </w:r>
-      <w:r>
-        <w:rPr>
-          <w:rFonts w:hint="default"/>
-          <w:b w:val="0"/>
-          <w:bCs w:val="0"/>
-          <w:color w:val="auto"/>
-          <w:lang w:val="en-US"/>
-        </w:rPr>
-        <w:tab/>
-        <w:t/>
-      </w:r>
-      <w:r>
-        <w:rPr>
-          <w:rFonts w:hint="default"/>
-          <w:b w:val="0"/>
-          <w:bCs w:val="0"/>
-          <w:color w:val="auto"/>
-          <w:lang w:val="en-US"/>
-        </w:rPr>
-        <w:tab/>
-        <w:t/>
-      </w:r>
-      <w:r>
-        <w:rPr>
-          <w:rFonts w:hint="default"/>
-          <w:b w:val="0"/>
-          <w:bCs w:val="0"/>
-          <w:color w:val="auto"/>
-          <w:lang w:val="en-US"/>
-        </w:rPr>
-        <w:tab/>
-        <w:t/>
-      </w:r>
-      <w:r>
-        <w:rPr>
-          <w:rFonts w:hint="default"/>
-          <w:b w:val="0"/>
-          <w:bCs w:val="0"/>
-          <w:color w:val="auto"/>
-          <w:lang w:val="en-US"/>
-        </w:rPr>
-        <w:tab/>
+      </w:r>
+      <w:r>
+        <w:rPr>
+          <w:rFonts w:hint="default"/>
+          <w:b w:val="0"/>
+          <w:bCs w:val="0"/>
+          <w:color w:val="auto"/>
+          <w:lang w:val="en-US"/>
+        </w:rPr>
+        <w:tab/>
+      </w:r>
+      <w:r>
+        <w:rPr>
+          <w:rFonts w:hint="default"/>
+          <w:b w:val="0"/>
+          <w:bCs w:val="0"/>
+          <w:color w:val="auto"/>
+          <w:lang w:val="en-US"/>
+        </w:rPr>
+        <w:tab/>
+      </w:r>
+      <w:r>
+        <w:rPr>
+          <w:rFonts w:hint="default"/>
+          <w:b w:val="0"/>
+          <w:bCs w:val="0"/>
+          <w:color w:val="auto"/>
+          <w:lang w:val="en-US"/>
+        </w:rPr>
+        <w:tab/>
+      </w:r>
+      <w:r>
+        <w:rPr>
+          <w:rFonts w:hint="default"/>
+          <w:b w:val="0"/>
+          <w:bCs w:val="0"/>
+          <w:color w:val="auto"/>
+          <w:lang w:val="en-US"/>
+        </w:rPr>
+        <w:tab/>
+      </w:r>
+      <w:r>
+        <w:rPr>
+          <w:rFonts w:hint="default"/>
+          <w:b w:val="0"/>
+          <w:bCs w:val="0"/>
+          <w:color w:val="auto"/>
+          <w:lang w:val="en-US"/>
+        </w:rPr>
         <w:t xml:space="preserve">education records </w:t>
       </w:r>
       <w:r>
@@ -847,50 +991,55 @@
           <w:lang w:val="en-US"/>
         </w:rPr>
         <w:tab/>
-        <w:t/>
-      </w:r>
-      <w:r>
-        <w:rPr>
-          <w:rFonts w:hint="default"/>
-          <w:b w:val="0"/>
-          <w:bCs w:val="0"/>
-          <w:color w:val="auto"/>
-          <w:lang w:val="en-US"/>
-        </w:rPr>
-        <w:tab/>
-        <w:t/>
-      </w:r>
-      <w:r>
-        <w:rPr>
-          <w:rFonts w:hint="default"/>
-          <w:b w:val="0"/>
-          <w:bCs w:val="0"/>
-          <w:color w:val="auto"/>
-          <w:lang w:val="en-US"/>
-        </w:rPr>
-        <w:tab/>
-        <w:t/>
-      </w:r>
-      <w:r>
-        <w:rPr>
-          <w:rFonts w:hint="default"/>
-          <w:b w:val="0"/>
-          <w:bCs w:val="0"/>
-          <w:color w:val="auto"/>
-          <w:lang w:val="en-US"/>
-        </w:rPr>
-        <w:tab/>
-        <w:t/>
-      </w:r>
-      <w:r>
-        <w:rPr>
-          <w:rFonts w:hint="default"/>
-          <w:b w:val="0"/>
-          <w:bCs w:val="0"/>
-          <w:color w:val="auto"/>
-          <w:lang w:val="en-US"/>
-        </w:rPr>
-        <w:tab/>
+      </w:r>
+      <w:r>
+        <w:rPr>
+          <w:rFonts w:hint="default"/>
+          <w:b w:val="0"/>
+          <w:bCs w:val="0"/>
+          <w:color w:val="auto"/>
+          <w:lang w:val="en-US"/>
+        </w:rPr>
+        <w:tab/>
+      </w:r>
+      <w:r>
+        <w:rPr>
+          <w:rFonts w:hint="default"/>
+          <w:b w:val="0"/>
+          <w:bCs w:val="0"/>
+          <w:color w:val="auto"/>
+          <w:lang w:val="en-US"/>
+        </w:rPr>
+        <w:tab/>
+      </w:r>
+      <w:r>
+        <w:rPr>
+          <w:rFonts w:hint="default"/>
+          <w:b w:val="0"/>
+          <w:bCs w:val="0"/>
+          <w:color w:val="auto"/>
+          <w:lang w:val="en-US"/>
+        </w:rPr>
+        <w:tab/>
+      </w:r>
+      <w:r>
+        <w:rPr>
+          <w:rFonts w:hint="default"/>
+          <w:b w:val="0"/>
+          <w:bCs w:val="0"/>
+          <w:color w:val="auto"/>
+          <w:lang w:val="en-US"/>
+        </w:rPr>
+        <w:tab/>
+      </w:r>
+      <w:r>
+        <w:rPr>
+          <w:rFonts w:hint="default"/>
+          <w:b w:val="0"/>
+          <w:bCs w:val="0"/>
+          <w:color w:val="auto"/>
+          <w:lang w:val="en-US"/>
+        </w:rPr>
         <w:t xml:space="preserve">employment and financial records </w:t>
       </w:r>
     </w:p>
@@ -916,6 +1065,7 @@
           <w:b w:val="0"/>
           <w:bCs w:val="0"/>
           <w:color w:val="auto"/>
+          <w:highlight w:val="cyan"/>
           <w:lang w:val="en-US"/>
         </w:rPr>
       </w:pPr>
@@ -938,28 +1088,36 @@
           <w:lang w:val="en-US"/>
         </w:rPr>
         <w:tab/>
-        <w:t/>
-      </w:r>
-      <w:r>
-        <w:rPr>
-          <w:rFonts w:hint="default"/>
-          <w:b w:val="0"/>
-          <w:bCs w:val="0"/>
-          <w:color w:val="auto"/>
-          <w:lang w:val="en-US"/>
-        </w:rPr>
-        <w:tab/>
-        <w:t/>
-      </w:r>
-      <w:r>
-        <w:rPr>
-          <w:rFonts w:hint="default"/>
-          <w:b w:val="0"/>
-          <w:bCs w:val="0"/>
-          <w:color w:val="auto"/>
-          <w:lang w:val="en-US"/>
-        </w:rPr>
-        <w:tab/>
+      </w:r>
+      <w:r>
+        <w:rPr>
+          <w:rFonts w:hint="default"/>
+          <w:b w:val="0"/>
+          <w:bCs w:val="0"/>
+          <w:color w:val="auto"/>
+          <w:lang w:val="en-US"/>
+        </w:rPr>
+        <w:tab/>
+      </w:r>
+      <w:r>
+        <w:rPr>
+          <w:rFonts w:hint="default"/>
+          <w:b w:val="0"/>
+          <w:bCs w:val="0"/>
+          <w:color w:val="auto"/>
+          <w:lang w:val="en-US"/>
+        </w:rPr>
+        <w:tab/>
+      </w:r>
+      <w:r>
+        <w:rPr>
+          <w:rFonts w:hint="default"/>
+          <w:b w:val="0"/>
+          <w:bCs w:val="0"/>
+          <w:color w:val="auto"/>
+          <w:highlight w:val="cyan"/>
+          <w:lang w:val="en-US"/>
+        </w:rPr>
         <w:t>Cybercriminals can use this info to identify and impersonate you</w:t>
       </w:r>
     </w:p>
@@ -985,15 +1143,17 @@
           <w:b w:val="0"/>
           <w:bCs w:val="0"/>
           <w:color w:val="auto"/>
-          <w:lang w:val="en-US"/>
-        </w:rPr>
-      </w:pPr>
-      <w:r>
-        <w:rPr>
-          <w:rFonts w:hint="default"/>
-          <w:b w:val="0"/>
-          <w:bCs w:val="0"/>
-          <w:color w:val="auto"/>
+          <w:highlight w:val="green"/>
+          <w:lang w:val="en-US"/>
+        </w:rPr>
+      </w:pPr>
+      <w:r>
+        <w:rPr>
+          <w:rFonts w:hint="default"/>
+          <w:b w:val="0"/>
+          <w:bCs w:val="0"/>
+          <w:color w:val="auto"/>
+          <w:highlight w:val="green"/>
           <w:lang w:val="en-US"/>
         </w:rPr>
         <w:t>Identity theft</w:t>
@@ -1063,6 +1223,15 @@
           <w:lang w:val="en-US"/>
         </w:rPr>
         <w:tab/>
+      </w:r>
+      <w:r>
+        <w:rPr>
+          <w:rFonts w:hint="default"/>
+          <w:b w:val="0"/>
+          <w:bCs w:val="0"/>
+          <w:color w:val="auto"/>
+          <w:lang w:val="en-US"/>
+        </w:rPr>
         <w:t>Medical theft = cybercriminals stealing medical insurance to use the benefits for themselves</w:t>
       </w:r>
       <w:r>
@@ -1114,17 +1283,25 @@
           <w:lang w:val="en-US"/>
         </w:rPr>
         <w:tab/>
-        <w:t/>
-      </w:r>
-      <w:r>
-        <w:rPr>
-          <w:rFonts w:hint="default"/>
-          <w:b w:val="0"/>
-          <w:bCs w:val="0"/>
-          <w:color w:val="auto"/>
-          <w:lang w:val="en-US"/>
-        </w:rPr>
-        <w:tab/>
+      </w:r>
+      <w:r>
+        <w:rPr>
+          <w:rFonts w:hint="default"/>
+          <w:b w:val="0"/>
+          <w:bCs w:val="0"/>
+          <w:color w:val="auto"/>
+          <w:lang w:val="en-US"/>
+        </w:rPr>
+        <w:tab/>
+      </w:r>
+      <w:r>
+        <w:rPr>
+          <w:rFonts w:hint="default"/>
+          <w:b w:val="0"/>
+          <w:bCs w:val="0"/>
+          <w:color w:val="auto"/>
+          <w:lang w:val="en-US"/>
+        </w:rPr>
         <w:t>profiles and other online accounts</w:t>
       </w:r>
     </w:p>
@@ -1150,15 +1327,17 @@
           <w:b w:val="0"/>
           <w:bCs w:val="0"/>
           <w:color w:val="auto"/>
-          <w:lang w:val="en-US"/>
-        </w:rPr>
-      </w:pPr>
-      <w:r>
-        <w:rPr>
-          <w:rFonts w:hint="default"/>
-          <w:b w:val="0"/>
-          <w:bCs w:val="0"/>
-          <w:color w:val="auto"/>
+          <w:highlight w:val="green"/>
+          <w:lang w:val="en-US"/>
+        </w:rPr>
+      </w:pPr>
+      <w:r>
+        <w:rPr>
+          <w:rFonts w:hint="default"/>
+          <w:b w:val="0"/>
+          <w:bCs w:val="0"/>
+          <w:color w:val="auto"/>
+          <w:highlight w:val="green"/>
           <w:lang w:val="en-US"/>
         </w:rPr>
         <w:t>Who else wants my data?</w:t>
@@ -1183,8 +1362,8 @@
         <w:jc w:val="left"/>
         <w:rPr>
           <w:rFonts w:hint="default"/>
-          <w:b w:val="0"/>
-          <w:bCs w:val="0"/>
+          <w:b/>
+          <w:bCs/>
           <w:color w:val="auto"/>
           <w:lang w:val="en-US"/>
         </w:rPr>
@@ -1202,9 +1381,10 @@
       <w:r>
         <w:rPr>
           <w:rFonts w:hint="default"/>
-          <w:b/>
-          <w:bCs/>
-          <w:color w:val="auto"/>
+          <w:b w:val="0"/>
+          <w:bCs w:val="0"/>
+          <w:color w:val="auto"/>
+          <w:highlight w:val="yellow"/>
           <w:lang w:val="en-US"/>
         </w:rPr>
         <w:t xml:space="preserve"> Your internet service provider = </w:t>
@@ -1222,8 +1402,8 @@
       <w:r>
         <w:rPr>
           <w:rFonts w:hint="default"/>
-          <w:b w:val="0"/>
-          <w:bCs w:val="0"/>
+          <w:b/>
+          <w:bCs/>
           <w:color w:val="auto"/>
           <w:lang w:val="en-US"/>
         </w:rPr>
@@ -1232,8 +1412,8 @@
       <w:r>
         <w:rPr>
           <w:rFonts w:hint="default"/>
-          <w:b w:val="0"/>
-          <w:bCs w:val="0"/>
+          <w:b/>
+          <w:bCs/>
           <w:color w:val="auto"/>
           <w:lang w:val="en-US"/>
         </w:rPr>
@@ -1242,8 +1422,8 @@
       <w:r>
         <w:rPr>
           <w:rFonts w:hint="default"/>
-          <w:b w:val="0"/>
-          <w:bCs w:val="0"/>
+          <w:b/>
+          <w:bCs/>
           <w:color w:val="auto"/>
           <w:lang w:val="en-US"/>
         </w:rPr>
@@ -1256,18 +1436,19 @@
         <w:jc w:val="left"/>
         <w:rPr>
           <w:rFonts w:hint="default"/>
-          <w:b w:val="0"/>
-          <w:bCs w:val="0"/>
-          <w:color w:val="auto"/>
-          <w:lang w:val="en-US"/>
-        </w:rPr>
-      </w:pPr>
-      <w:r>
-        <w:rPr>
-          <w:rFonts w:hint="default"/>
-          <w:b/>
-          <w:bCs/>
-          <w:color w:val="auto"/>
+          <w:b/>
+          <w:bCs/>
+          <w:color w:val="auto"/>
+          <w:lang w:val="en-US"/>
+        </w:rPr>
+      </w:pPr>
+      <w:r>
+        <w:rPr>
+          <w:rFonts w:hint="default"/>
+          <w:b w:val="0"/>
+          <w:bCs w:val="0"/>
+          <w:color w:val="auto"/>
+          <w:highlight w:val="yellow"/>
           <w:lang w:val="en-US"/>
         </w:rPr>
         <w:t>advertisers =</w:t>
@@ -1291,6 +1472,15 @@
           <w:lang w:val="en-US"/>
         </w:rPr>
         <w:tab/>
+      </w:r>
+      <w:r>
+        <w:rPr>
+          <w:rFonts w:hint="default"/>
+          <w:b/>
+          <w:bCs/>
+          <w:color w:val="auto"/>
+          <w:lang w:val="en-US"/>
+        </w:rPr>
         <w:t>they monitor your online activities, and send targeted ads your way</w:t>
       </w:r>
     </w:p>
@@ -1300,18 +1490,19 @@
         <w:jc w:val="left"/>
         <w:rPr>
           <w:rFonts w:hint="default"/>
-          <w:b w:val="0"/>
-          <w:bCs w:val="0"/>
-          <w:color w:val="auto"/>
-          <w:lang w:val="en-US"/>
-        </w:rPr>
-      </w:pPr>
-      <w:r>
-        <w:rPr>
-          <w:rFonts w:hint="default"/>
-          <w:b/>
-          <w:bCs/>
-          <w:color w:val="auto"/>
+          <w:b/>
+          <w:bCs/>
+          <w:color w:val="auto"/>
+          <w:lang w:val="en-US"/>
+        </w:rPr>
+      </w:pPr>
+      <w:r>
+        <w:rPr>
+          <w:rFonts w:hint="default"/>
+          <w:b w:val="0"/>
+          <w:bCs w:val="0"/>
+          <w:color w:val="auto"/>
+          <w:highlight w:val="yellow"/>
           <w:lang w:val="en-US"/>
         </w:rPr>
         <w:t xml:space="preserve">Search engines and social media platforms = </w:t>
@@ -1335,13 +1526,22 @@
           <w:lang w:val="en-US"/>
         </w:rPr>
         <w:tab/>
+      </w:r>
+      <w:r>
+        <w:rPr>
+          <w:rFonts w:hint="default"/>
+          <w:b/>
+          <w:bCs/>
+          <w:color w:val="auto"/>
+          <w:lang w:val="en-US"/>
+        </w:rPr>
         <w:t xml:space="preserve">they gather info about gender, geolocation, phone and political and religious ideologies </w:t>
       </w:r>
       <w:r>
         <w:rPr>
           <w:rFonts w:hint="default"/>
-          <w:b w:val="0"/>
-          <w:bCs w:val="0"/>
+          <w:b/>
+          <w:bCs/>
           <w:color w:val="auto"/>
           <w:lang w:val="en-US"/>
         </w:rPr>
@@ -1350,8 +1550,8 @@
       <w:r>
         <w:rPr>
           <w:rFonts w:hint="default"/>
-          <w:b w:val="0"/>
-          <w:bCs w:val="0"/>
+          <w:b/>
+          <w:bCs/>
           <w:color w:val="auto"/>
           <w:lang w:val="en-US"/>
         </w:rPr>
@@ -1360,12 +1560,21 @@
       <w:r>
         <w:rPr>
           <w:rFonts w:hint="default"/>
-          <w:b w:val="0"/>
-          <w:bCs w:val="0"/>
-          <w:color w:val="auto"/>
-          <w:lang w:val="en-US"/>
-        </w:rPr>
-        <w:tab/>
+          <w:b/>
+          <w:bCs/>
+          <w:color w:val="auto"/>
+          <w:lang w:val="en-US"/>
+        </w:rPr>
+        <w:tab/>
+      </w:r>
+      <w:r>
+        <w:rPr>
+          <w:rFonts w:hint="default"/>
+          <w:b/>
+          <w:bCs/>
+          <w:color w:val="auto"/>
+          <w:lang w:val="en-US"/>
+        </w:rPr>
         <w:t>based on your search histories and online identity and sell them to advertisers</w:t>
       </w:r>
     </w:p>
@@ -1404,9 +1613,10 @@
       <w:r>
         <w:rPr>
           <w:rFonts w:hint="default"/>
-          <w:b/>
-          <w:bCs/>
-          <w:color w:val="auto"/>
+          <w:b w:val="0"/>
+          <w:bCs w:val="0"/>
+          <w:color w:val="auto"/>
+          <w:highlight w:val="yellow"/>
           <w:lang w:val="en-US"/>
         </w:rPr>
         <w:t xml:space="preserve">Websites you visit = </w:t>
@@ -1418,8 +1628,8 @@
         <w:jc w:val="left"/>
         <w:rPr>
           <w:rFonts w:hint="default"/>
-          <w:b w:val="0"/>
-          <w:bCs w:val="0"/>
+          <w:b/>
+          <w:bCs/>
           <w:color w:val="auto"/>
           <w:lang w:val="en-US"/>
         </w:rPr>
@@ -1443,23 +1653,22 @@
           <w:lang w:val="en-US"/>
         </w:rPr>
         <w:tab/>
-        <w:t/>
-      </w:r>
-      <w:r>
-        <w:rPr>
-          <w:rFonts w:hint="default"/>
-          <w:b/>
-          <w:bCs/>
-          <w:color w:val="auto"/>
-          <w:lang w:val="en-US"/>
-        </w:rPr>
-        <w:tab/>
-      </w:r>
-      <w:r>
-        <w:rPr>
-          <w:rFonts w:hint="default"/>
-          <w:b w:val="0"/>
-          <w:bCs w:val="0"/>
+      </w:r>
+      <w:r>
+        <w:rPr>
+          <w:rFonts w:hint="default"/>
+          <w:b/>
+          <w:bCs/>
+          <w:color w:val="auto"/>
+          <w:lang w:val="en-US"/>
+        </w:rPr>
+        <w:tab/>
+      </w:r>
+      <w:r>
+        <w:rPr>
+          <w:rFonts w:hint="default"/>
+          <w:b/>
+          <w:bCs/>
           <w:color w:val="auto"/>
           <w:lang w:val="en-US"/>
         </w:rPr>
@@ -1468,8 +1677,8 @@
       <w:r>
         <w:rPr>
           <w:rFonts w:hint="default"/>
-          <w:b w:val="0"/>
-          <w:bCs w:val="0"/>
+          <w:b/>
+          <w:bCs/>
           <w:color w:val="auto"/>
           <w:lang w:val="en-US"/>
         </w:rPr>
@@ -1478,16 +1687,45 @@
       <w:r>
         <w:rPr>
           <w:rFonts w:hint="default"/>
-          <w:b w:val="0"/>
-          <w:bCs w:val="0"/>
-          <w:color w:val="auto"/>
-          <w:lang w:val="en-US"/>
-        </w:rPr>
-        <w:tab/>
-        <w:t>But this leaves data trail that is linked to your online identity that can end up with advertisers</w:t>
+          <w:b/>
+          <w:bCs/>
+          <w:color w:val="auto"/>
+          <w:lang w:val="en-US"/>
+        </w:rPr>
+        <w:tab/>
+      </w:r>
+      <w:r>
+        <w:rPr>
+          <w:rFonts w:hint="default"/>
+          <w:b/>
+          <w:bCs/>
+          <w:color w:val="auto"/>
+          <w:lang w:val="en-US"/>
+        </w:rPr>
+        <w:t xml:space="preserve">But this leaves data trail that is linked to your online identity that can end up with </w:t>
+      </w:r>
+      <w:r>
+        <w:rPr>
+          <w:rFonts w:hint="default"/>
+          <w:b/>
+          <w:bCs/>
+          <w:color w:val="auto"/>
+          <w:lang w:val="sk-SK"/>
+        </w:rPr>
+        <w:tab/>
       </w:r>
       <w:bookmarkStart w:id="0" w:name="_GoBack"/>
       <w:bookmarkEnd w:id="0"/>
+      <w:r>
+        <w:rPr>
+          <w:rFonts w:hint="default"/>
+          <w:b/>
+          <w:bCs/>
+          <w:color w:val="auto"/>
+          <w:lang w:val="en-US"/>
+        </w:rPr>
+        <w:t>advertisers</w:t>
+      </w:r>
     </w:p>
     <w:p>
       <w:pPr>
